--- a/DroneLoop.docx
+++ b/DroneLoop.docx
@@ -14,7 +14,7 @@
         <w:rPr>
           <w:rFonts w:ascii="Arial" w:hAnsi="Arial" w:cs="Arial"/>
         </w:rPr>
-        <w:t>DroneLoop</w:t>
+        <w:t>Pilot Phone</w:t>
       </w:r>
     </w:p>
     <w:p>
@@ -25,7 +25,11 @@
     <w:sdt>
       <w:sdtPr>
         <w:rPr>
-          <w:lang w:val="fr-FR"/>
+          <w:rFonts w:asciiTheme="minorHAnsi" w:eastAsiaTheme="minorHAnsi" w:hAnsiTheme="minorHAnsi" w:cstheme="minorBidi"/>
+          <w:color w:val="auto"/>
+          <w:sz w:val="22"/>
+          <w:szCs w:val="22"/>
+          <w:lang w:val="fr-FR" w:eastAsia="en-US"/>
         </w:rPr>
         <w:id w:val="1475568586"/>
         <w:docPartObj>
@@ -35,13 +39,8 @@
       </w:sdtPr>
       <w:sdtEndPr>
         <w:rPr>
-          <w:rFonts w:asciiTheme="minorHAnsi" w:eastAsiaTheme="minorHAnsi" w:hAnsiTheme="minorHAnsi" w:cstheme="minorBidi"/>
           <w:b/>
           <w:bCs/>
-          <w:color w:val="auto"/>
-          <w:sz w:val="22"/>
-          <w:szCs w:val="22"/>
-          <w:lang w:eastAsia="en-US"/>
         </w:rPr>
       </w:sdtEndPr>
       <w:sdtContent>
@@ -57,17 +56,389 @@
           </w:r>
         </w:p>
         <w:p>
-          <w:fldSimple w:instr=" TOC \o &quot;1-3&quot; \h \z \u ">
-            <w:r>
-              <w:rPr>
+          <w:pPr>
+            <w:pStyle w:val="TM1"/>
+            <w:tabs>
+              <w:tab w:val="right" w:leader="dot" w:pos="9062"/>
+            </w:tabs>
+            <w:rPr>
+              <w:rFonts w:eastAsiaTheme="minorEastAsia"/>
+              <w:noProof/>
+              <w:lang w:eastAsia="fr-CH"/>
+            </w:rPr>
+          </w:pPr>
+          <w:r>
+            <w:fldChar w:fldCharType="begin"/>
+          </w:r>
+          <w:r>
+            <w:instrText xml:space="preserve"> TOC \o "1-3" \h \z \u </w:instrText>
+          </w:r>
+          <w:r>
+            <w:fldChar w:fldCharType="separate"/>
+          </w:r>
+          <w:hyperlink w:anchor="_Toc82424819" w:history="1">
+            <w:r>
+              <w:rPr>
+                <w:rStyle w:val="Lienhypertexte"/>
+                <w:rFonts w:ascii="Arial" w:hAnsi="Arial" w:cs="Arial"/>
                 <w:b/>
                 <w:bCs/>
                 <w:noProof/>
-                <w:lang w:val="fr-FR"/>
-              </w:rPr>
-              <w:t>Aucune entrée de table des matières n'a été trouvée.</w:t>
-            </w:r>
-          </w:fldSimple>
+              </w:rPr>
+              <w:t>Introduction</w:t>
+            </w:r>
+            <w:r>
+              <w:rPr>
+                <w:noProof/>
+                <w:webHidden/>
+              </w:rPr>
+              <w:tab/>
+            </w:r>
+            <w:r>
+              <w:rPr>
+                <w:noProof/>
+                <w:webHidden/>
+              </w:rPr>
+              <w:fldChar w:fldCharType="begin"/>
+            </w:r>
+            <w:r>
+              <w:rPr>
+                <w:noProof/>
+                <w:webHidden/>
+              </w:rPr>
+              <w:instrText xml:space="preserve"> PAGEREF _Toc82424819 \h </w:instrText>
+            </w:r>
+            <w:r>
+              <w:rPr>
+                <w:noProof/>
+                <w:webHidden/>
+              </w:rPr>
+            </w:r>
+            <w:r>
+              <w:rPr>
+                <w:noProof/>
+                <w:webHidden/>
+              </w:rPr>
+              <w:fldChar w:fldCharType="separate"/>
+            </w:r>
+            <w:r>
+              <w:rPr>
+                <w:noProof/>
+                <w:webHidden/>
+              </w:rPr>
+              <w:t>3</w:t>
+            </w:r>
+            <w:r>
+              <w:rPr>
+                <w:noProof/>
+                <w:webHidden/>
+              </w:rPr>
+              <w:fldChar w:fldCharType="end"/>
+            </w:r>
+          </w:hyperlink>
+        </w:p>
+        <w:p>
+          <w:pPr>
+            <w:pStyle w:val="TM1"/>
+            <w:tabs>
+              <w:tab w:val="right" w:leader="dot" w:pos="9062"/>
+            </w:tabs>
+            <w:rPr>
+              <w:rFonts w:eastAsiaTheme="minorEastAsia"/>
+              <w:noProof/>
+              <w:lang w:eastAsia="fr-CH"/>
+            </w:rPr>
+          </w:pPr>
+          <w:hyperlink w:anchor="_Toc82424820" w:history="1">
+            <w:r>
+              <w:rPr>
+                <w:rStyle w:val="Lienhypertexte"/>
+                <w:rFonts w:ascii="Arial" w:hAnsi="Arial" w:cs="Arial"/>
+                <w:b/>
+                <w:bCs/>
+                <w:noProof/>
+              </w:rPr>
+              <w:t>Cahier de charges</w:t>
+            </w:r>
+            <w:r>
+              <w:rPr>
+                <w:noProof/>
+                <w:webHidden/>
+              </w:rPr>
+              <w:tab/>
+            </w:r>
+            <w:r>
+              <w:rPr>
+                <w:noProof/>
+                <w:webHidden/>
+              </w:rPr>
+              <w:fldChar w:fldCharType="begin"/>
+            </w:r>
+            <w:r>
+              <w:rPr>
+                <w:noProof/>
+                <w:webHidden/>
+              </w:rPr>
+              <w:instrText xml:space="preserve"> PAGEREF _Toc82424820 \h </w:instrText>
+            </w:r>
+            <w:r>
+              <w:rPr>
+                <w:noProof/>
+                <w:webHidden/>
+              </w:rPr>
+            </w:r>
+            <w:r>
+              <w:rPr>
+                <w:noProof/>
+                <w:webHidden/>
+              </w:rPr>
+              <w:fldChar w:fldCharType="separate"/>
+            </w:r>
+            <w:r>
+              <w:rPr>
+                <w:noProof/>
+                <w:webHidden/>
+              </w:rPr>
+              <w:t>4</w:t>
+            </w:r>
+            <w:r>
+              <w:rPr>
+                <w:noProof/>
+                <w:webHidden/>
+              </w:rPr>
+              <w:fldChar w:fldCharType="end"/>
+            </w:r>
+          </w:hyperlink>
+        </w:p>
+        <w:p>
+          <w:pPr>
+            <w:pStyle w:val="TM1"/>
+            <w:tabs>
+              <w:tab w:val="right" w:leader="dot" w:pos="9062"/>
+            </w:tabs>
+            <w:rPr>
+              <w:rFonts w:eastAsiaTheme="minorEastAsia"/>
+              <w:noProof/>
+              <w:lang w:eastAsia="fr-CH"/>
+            </w:rPr>
+          </w:pPr>
+          <w:hyperlink w:anchor="_Toc82424821" w:history="1">
+            <w:r>
+              <w:rPr>
+                <w:rStyle w:val="Lienhypertexte"/>
+                <w:rFonts w:ascii="Arial" w:hAnsi="Arial" w:cs="Arial"/>
+                <w:b/>
+                <w:bCs/>
+                <w:noProof/>
+              </w:rPr>
+              <w:t>Analyse fonctionnelle</w:t>
+            </w:r>
+            <w:r>
+              <w:rPr>
+                <w:noProof/>
+                <w:webHidden/>
+              </w:rPr>
+              <w:tab/>
+            </w:r>
+            <w:r>
+              <w:rPr>
+                <w:noProof/>
+                <w:webHidden/>
+              </w:rPr>
+              <w:fldChar w:fldCharType="begin"/>
+            </w:r>
+            <w:r>
+              <w:rPr>
+                <w:noProof/>
+                <w:webHidden/>
+              </w:rPr>
+              <w:instrText xml:space="preserve"> PAGEREF _Toc82424821 \h </w:instrText>
+            </w:r>
+            <w:r>
+              <w:rPr>
+                <w:noProof/>
+                <w:webHidden/>
+              </w:rPr>
+            </w:r>
+            <w:r>
+              <w:rPr>
+                <w:noProof/>
+                <w:webHidden/>
+              </w:rPr>
+              <w:fldChar w:fldCharType="separate"/>
+            </w:r>
+            <w:r>
+              <w:rPr>
+                <w:noProof/>
+                <w:webHidden/>
+              </w:rPr>
+              <w:t>5</w:t>
+            </w:r>
+            <w:r>
+              <w:rPr>
+                <w:noProof/>
+                <w:webHidden/>
+              </w:rPr>
+              <w:fldChar w:fldCharType="end"/>
+            </w:r>
+          </w:hyperlink>
+        </w:p>
+        <w:p>
+          <w:pPr>
+            <w:pStyle w:val="TM1"/>
+            <w:tabs>
+              <w:tab w:val="right" w:leader="dot" w:pos="9062"/>
+            </w:tabs>
+            <w:rPr>
+              <w:rFonts w:eastAsiaTheme="minorEastAsia"/>
+              <w:noProof/>
+              <w:lang w:eastAsia="fr-CH"/>
+            </w:rPr>
+          </w:pPr>
+          <w:hyperlink w:anchor="_Toc82424822" w:history="1">
+            <w:r>
+              <w:rPr>
+                <w:rStyle w:val="Lienhypertexte"/>
+                <w:rFonts w:ascii="Arial" w:hAnsi="Arial" w:cs="Arial"/>
+                <w:b/>
+                <w:bCs/>
+                <w:noProof/>
+              </w:rPr>
+              <w:t>Conclusion/Bilan</w:t>
+            </w:r>
+            <w:r>
+              <w:rPr>
+                <w:noProof/>
+                <w:webHidden/>
+              </w:rPr>
+              <w:tab/>
+            </w:r>
+            <w:r>
+              <w:rPr>
+                <w:noProof/>
+                <w:webHidden/>
+              </w:rPr>
+              <w:fldChar w:fldCharType="begin"/>
+            </w:r>
+            <w:r>
+              <w:rPr>
+                <w:noProof/>
+                <w:webHidden/>
+              </w:rPr>
+              <w:instrText xml:space="preserve"> PAGEREF _Toc82424822 \h </w:instrText>
+            </w:r>
+            <w:r>
+              <w:rPr>
+                <w:noProof/>
+                <w:webHidden/>
+              </w:rPr>
+            </w:r>
+            <w:r>
+              <w:rPr>
+                <w:noProof/>
+                <w:webHidden/>
+              </w:rPr>
+              <w:fldChar w:fldCharType="separate"/>
+            </w:r>
+            <w:r>
+              <w:rPr>
+                <w:noProof/>
+                <w:webHidden/>
+              </w:rPr>
+              <w:t>6</w:t>
+            </w:r>
+            <w:r>
+              <w:rPr>
+                <w:noProof/>
+                <w:webHidden/>
+              </w:rPr>
+              <w:fldChar w:fldCharType="end"/>
+            </w:r>
+          </w:hyperlink>
+        </w:p>
+        <w:p>
+          <w:pPr>
+            <w:pStyle w:val="TM1"/>
+            <w:tabs>
+              <w:tab w:val="right" w:leader="dot" w:pos="9062"/>
+            </w:tabs>
+            <w:rPr>
+              <w:rFonts w:eastAsiaTheme="minorEastAsia"/>
+              <w:noProof/>
+              <w:lang w:eastAsia="fr-CH"/>
+            </w:rPr>
+          </w:pPr>
+          <w:hyperlink w:anchor="_Toc82424823" w:history="1">
+            <w:r>
+              <w:rPr>
+                <w:rStyle w:val="Lienhypertexte"/>
+                <w:rFonts w:ascii="Arial" w:hAnsi="Arial" w:cs="Arial"/>
+                <w:b/>
+                <w:bCs/>
+                <w:noProof/>
+              </w:rPr>
+              <w:t>Annexes</w:t>
+            </w:r>
+            <w:r>
+              <w:rPr>
+                <w:noProof/>
+                <w:webHidden/>
+              </w:rPr>
+              <w:tab/>
+            </w:r>
+            <w:r>
+              <w:rPr>
+                <w:noProof/>
+                <w:webHidden/>
+              </w:rPr>
+              <w:fldChar w:fldCharType="begin"/>
+            </w:r>
+            <w:r>
+              <w:rPr>
+                <w:noProof/>
+                <w:webHidden/>
+              </w:rPr>
+              <w:instrText xml:space="preserve"> PAGEREF _Toc82424823 \h </w:instrText>
+            </w:r>
+            <w:r>
+              <w:rPr>
+                <w:noProof/>
+                <w:webHidden/>
+              </w:rPr>
+            </w:r>
+            <w:r>
+              <w:rPr>
+                <w:noProof/>
+                <w:webHidden/>
+              </w:rPr>
+              <w:fldChar w:fldCharType="separate"/>
+            </w:r>
+            <w:r>
+              <w:rPr>
+                <w:noProof/>
+                <w:webHidden/>
+              </w:rPr>
+              <w:t>7</w:t>
+            </w:r>
+            <w:r>
+              <w:rPr>
+                <w:noProof/>
+                <w:webHidden/>
+              </w:rPr>
+              <w:fldChar w:fldCharType="end"/>
+            </w:r>
+          </w:hyperlink>
+        </w:p>
+        <w:p>
+          <w:r>
+            <w:rPr>
+              <w:b/>
+              <w:bCs/>
+              <w:noProof/>
+              <w:lang w:val="fr-FR"/>
+            </w:rPr>
+            <w:fldChar w:fldCharType="end"/>
+          </w:r>
         </w:p>
       </w:sdtContent>
     </w:sdt>
@@ -88,6 +459,7 @@
           <w:szCs w:val="36"/>
         </w:rPr>
       </w:pPr>
+      <w:bookmarkStart w:id="0" w:name="_Toc82424819"/>
       <w:r>
         <w:rPr>
           <w:rFonts w:ascii="Arial" w:hAnsi="Arial" w:cs="Arial"/>
@@ -99,6 +471,7 @@
         <w:lastRenderedPageBreak/>
         <w:t>Introduction</w:t>
       </w:r>
+      <w:bookmarkEnd w:id="0"/>
     </w:p>
     <w:p>
       <w:pPr>
@@ -176,14 +549,445 @@
         </w:rPr>
         <w:t>Pourquoi avoir pris ce sujet ?</w:t>
       </w:r>
+    </w:p>
+    <w:p>
+      <w:pPr>
+        <w:rPr>
+          <w:rFonts w:ascii="Arial" w:hAnsi="Arial" w:cs="Arial"/>
+          <w:sz w:val="24"/>
+          <w:szCs w:val="24"/>
+        </w:rPr>
+      </w:pPr>
+      <w:r>
+        <w:rPr>
+          <w:rFonts w:ascii="Arial" w:hAnsi="Arial" w:cs="Arial"/>
+          <w:sz w:val="24"/>
+          <w:szCs w:val="24"/>
+        </w:rPr>
+        <w:t xml:space="preserve">Nous avons pris ce sujet parce qu’on voulait apprendre de nouvelle technologie. Et nous ne voulons pas faire de la vr </w:t>
+      </w:r>
+      <w:r>
+        <w:rPr>
+          <w:rFonts w:ascii="Arial" w:hAnsi="Arial" w:cs="Arial"/>
+          <w:sz w:val="24"/>
+          <w:szCs w:val="24"/>
+        </w:rPr>
+        <w:t>vu que tout la classe fessait de la vr.</w:t>
+      </w:r>
+    </w:p>
+    <w:p>
+      <w:pPr>
+        <w:rPr>
+          <w:rFonts w:ascii="Arial" w:hAnsi="Arial" w:cs="Arial"/>
+          <w:sz w:val="28"/>
+          <w:szCs w:val="28"/>
+        </w:rPr>
+      </w:pPr>
+      <w:r>
+        <w:rPr>
+          <w:rFonts w:ascii="Arial" w:hAnsi="Arial" w:cs="Arial"/>
+          <w:sz w:val="28"/>
+          <w:szCs w:val="28"/>
+        </w:rPr>
+        <w:t>Quel</w:t>
+      </w:r>
+      <w:r>
+        <w:rPr>
+          <w:rFonts w:ascii="Arial" w:hAnsi="Arial" w:cs="Arial"/>
+          <w:sz w:val="28"/>
+          <w:szCs w:val="28"/>
+        </w:rPr>
+        <w:t xml:space="preserve"> logiciel de développement ?</w:t>
+      </w:r>
+    </w:p>
+    <w:p>
+      <w:pPr>
+        <w:rPr>
+          <w:rFonts w:ascii="Arial" w:hAnsi="Arial" w:cs="Arial"/>
+          <w:sz w:val="28"/>
+          <w:szCs w:val="28"/>
+        </w:rPr>
+      </w:pPr>
+      <w:r>
+        <w:rPr>
+          <w:rFonts w:ascii="Arial" w:hAnsi="Arial" w:cs="Arial"/>
+          <w:sz w:val="28"/>
+          <w:szCs w:val="28"/>
+        </w:rPr>
+        <w:br w:type="page"/>
+      </w:r>
+    </w:p>
+    <w:p>
+      <w:pPr>
+        <w:pStyle w:val="Titre1"/>
+        <w:jc w:val="center"/>
+        <w:rPr>
+          <w:rFonts w:ascii="Arial" w:hAnsi="Arial" w:cs="Arial"/>
+          <w:b/>
+          <w:bCs/>
+          <w:sz w:val="36"/>
+          <w:szCs w:val="36"/>
+        </w:rPr>
+      </w:pPr>
+      <w:bookmarkStart w:id="1" w:name="_Toc82424820"/>
+      <w:r>
+        <w:rPr>
+          <w:rFonts w:ascii="Arial" w:hAnsi="Arial" w:cs="Arial"/>
+          <w:b/>
+          <w:bCs/>
+          <w:sz w:val="36"/>
+          <w:szCs w:val="36"/>
+        </w:rPr>
+        <w:lastRenderedPageBreak/>
+        <w:t>Cahier de charges</w:t>
+      </w:r>
+      <w:bookmarkEnd w:id="1"/>
+    </w:p>
+    <w:p>
+      <w:pPr>
+        <w:jc w:val="center"/>
+        <w:rPr>
+          <w:rFonts w:ascii="Arial" w:hAnsi="Arial" w:cs="Arial"/>
+          <w:sz w:val="28"/>
+          <w:szCs w:val="28"/>
+        </w:rPr>
+      </w:pPr>
+    </w:p>
+    <w:p>
+      <w:pPr>
+        <w:rPr>
+          <w:rFonts w:ascii="Arial" w:hAnsi="Arial" w:cs="Arial"/>
+          <w:sz w:val="28"/>
+          <w:szCs w:val="28"/>
+        </w:rPr>
+      </w:pPr>
+      <w:r>
+        <w:rPr>
+          <w:rFonts w:ascii="Arial" w:hAnsi="Arial" w:cs="Arial"/>
+          <w:sz w:val="28"/>
+          <w:szCs w:val="28"/>
+        </w:rPr>
+        <w:t>But</w:t>
+      </w:r>
+    </w:p>
+    <w:p>
+      <w:pPr>
+        <w:rPr>
+          <w:rFonts w:ascii="Arial" w:hAnsi="Arial" w:cs="Arial"/>
+          <w:sz w:val="24"/>
+          <w:szCs w:val="24"/>
+        </w:rPr>
+      </w:pPr>
+      <w:r>
+        <w:rPr>
+          <w:rFonts w:ascii="Arial" w:hAnsi="Arial" w:cs="Arial"/>
+          <w:sz w:val="24"/>
+          <w:szCs w:val="24"/>
+        </w:rPr>
+        <w:t xml:space="preserve">Le but du projet </w:t>
+      </w:r>
+      <w:r>
+        <w:rPr>
+          <w:rFonts w:ascii="Arial" w:hAnsi="Arial" w:cs="Arial"/>
+          <w:sz w:val="24"/>
+          <w:szCs w:val="24"/>
+        </w:rPr>
+        <w:t>est de créer</w:t>
+      </w:r>
+      <w:r>
+        <w:rPr>
+          <w:rFonts w:ascii="Arial" w:hAnsi="Arial" w:cs="Arial"/>
+          <w:sz w:val="24"/>
+          <w:szCs w:val="24"/>
+        </w:rPr>
+        <w:t xml:space="preserve"> une application</w:t>
+      </w:r>
+      <w:r>
+        <w:rPr>
+          <w:rFonts w:ascii="Arial" w:hAnsi="Arial" w:cs="Arial"/>
+          <w:sz w:val="24"/>
+          <w:szCs w:val="24"/>
+        </w:rPr>
+        <w:t xml:space="preserve"> mobile</w:t>
+      </w:r>
+      <w:r>
+        <w:rPr>
+          <w:rFonts w:ascii="Arial" w:hAnsi="Arial" w:cs="Arial"/>
+          <w:sz w:val="24"/>
+          <w:szCs w:val="24"/>
+        </w:rPr>
+        <w:t xml:space="preserve"> </w:t>
+      </w:r>
+      <w:r>
+        <w:rPr>
+          <w:rFonts w:ascii="Arial" w:hAnsi="Arial" w:cs="Arial"/>
+          <w:sz w:val="24"/>
+          <w:szCs w:val="24"/>
+        </w:rPr>
+        <w:t>qui permet de contrôler le drone.</w:t>
+      </w:r>
+    </w:p>
+    <w:p>
+      <w:pPr>
+        <w:rPr>
+          <w:rFonts w:ascii="Arial" w:hAnsi="Arial" w:cs="Arial"/>
+          <w:sz w:val="24"/>
+          <w:szCs w:val="24"/>
+        </w:rPr>
+      </w:pPr>
+      <w:r>
+        <w:rPr>
+          <w:rFonts w:ascii="Arial" w:hAnsi="Arial" w:cs="Arial"/>
+          <w:sz w:val="24"/>
+          <w:szCs w:val="24"/>
+        </w:rPr>
+        <w:t>Dans l’application on pourra faire des déplacements avec des bouton</w:t>
+      </w:r>
+      <w:r>
+        <w:rPr>
+          <w:rFonts w:ascii="Arial" w:hAnsi="Arial" w:cs="Arial"/>
+          <w:sz w:val="24"/>
+          <w:szCs w:val="24"/>
+        </w:rPr>
+        <w:t>s.</w:t>
+      </w:r>
+    </w:p>
+    <w:p>
+      <w:pPr>
+        <w:rPr>
+          <w:rFonts w:ascii="Arial" w:hAnsi="Arial" w:cs="Arial"/>
+          <w:sz w:val="28"/>
+          <w:szCs w:val="28"/>
+        </w:rPr>
+      </w:pPr>
+      <w:r>
+        <w:rPr>
+          <w:rFonts w:ascii="Arial" w:hAnsi="Arial" w:cs="Arial"/>
+          <w:sz w:val="28"/>
+          <w:szCs w:val="28"/>
+        </w:rPr>
+        <w:t>Fonctionnalités à réaliser</w:t>
+      </w:r>
+    </w:p>
+    <w:p>
+      <w:pPr>
+        <w:rPr>
+          <w:rFonts w:ascii="Arial" w:hAnsi="Arial" w:cs="Arial"/>
+          <w:sz w:val="28"/>
+          <w:szCs w:val="28"/>
+        </w:rPr>
+      </w:pPr>
+    </w:p>
+    <w:p>
+      <w:pPr>
+        <w:rPr>
+          <w:rFonts w:ascii="Arial" w:hAnsi="Arial" w:cs="Arial"/>
+          <w:sz w:val="28"/>
+          <w:szCs w:val="28"/>
+        </w:rPr>
+      </w:pPr>
+      <w:r>
+        <w:rPr>
+          <w:rFonts w:ascii="Arial" w:hAnsi="Arial" w:cs="Arial"/>
+          <w:sz w:val="28"/>
+          <w:szCs w:val="28"/>
+        </w:rPr>
+        <w:t>Outil</w:t>
+      </w:r>
+    </w:p>
+    <w:p>
+      <w:pPr>
+        <w:rPr>
+          <w:rFonts w:ascii="Arial" w:hAnsi="Arial" w:cs="Arial"/>
+          <w:sz w:val="28"/>
+          <w:szCs w:val="28"/>
+        </w:rPr>
+      </w:pPr>
+      <w:r>
+        <w:rPr>
+          <w:rFonts w:ascii="Arial" w:hAnsi="Arial" w:cs="Arial"/>
+          <w:sz w:val="28"/>
+          <w:szCs w:val="28"/>
+        </w:rPr>
+        <w:br w:type="page"/>
+      </w:r>
+    </w:p>
+    <w:p>
+      <w:pPr>
+        <w:rPr>
+          <w:rFonts w:ascii="Arial" w:hAnsi="Arial" w:cs="Arial"/>
+          <w:sz w:val="28"/>
+          <w:szCs w:val="28"/>
+        </w:rPr>
+      </w:pPr>
+    </w:p>
+    <w:p>
+      <w:pPr>
+        <w:pStyle w:val="Titre1"/>
+        <w:jc w:val="center"/>
+        <w:rPr>
+          <w:rFonts w:ascii="Arial" w:hAnsi="Arial" w:cs="Arial"/>
+          <w:b/>
+          <w:bCs/>
+          <w:sz w:val="36"/>
+          <w:szCs w:val="36"/>
+        </w:rPr>
+      </w:pPr>
+      <w:bookmarkStart w:id="2" w:name="_Toc82424821"/>
+      <w:r>
+        <w:rPr>
+          <w:rFonts w:ascii="Arial" w:hAnsi="Arial" w:cs="Arial"/>
+          <w:b/>
+          <w:bCs/>
+          <w:sz w:val="36"/>
+          <w:szCs w:val="36"/>
+        </w:rPr>
+        <w:t>Analyse fonctionnelle</w:t>
+      </w:r>
+      <w:bookmarkEnd w:id="2"/>
+    </w:p>
+    <w:p/>
+    <w:p>
+      <w:pPr>
+        <w:rPr>
+          <w:rFonts w:ascii="Arial" w:hAnsi="Arial" w:cs="Arial"/>
+          <w:sz w:val="24"/>
+          <w:szCs w:val="24"/>
+        </w:rPr>
+      </w:pPr>
+      <w:r>
+        <w:rPr>
+          <w:rFonts w:ascii="Arial" w:hAnsi="Arial" w:cs="Arial"/>
+          <w:sz w:val="24"/>
+          <w:szCs w:val="24"/>
+        </w:rPr>
+        <w:br w:type="page"/>
+      </w:r>
+    </w:p>
+    <w:p>
+      <w:pPr>
+        <w:pStyle w:val="Titre1"/>
+        <w:jc w:val="center"/>
+        <w:rPr>
+          <w:rFonts w:ascii="Arial" w:hAnsi="Arial" w:cs="Arial"/>
+          <w:b/>
+          <w:bCs/>
+          <w:sz w:val="36"/>
+          <w:szCs w:val="36"/>
+        </w:rPr>
+      </w:pPr>
+      <w:bookmarkStart w:id="3" w:name="_Toc82424822"/>
+      <w:r>
+        <w:rPr>
+          <w:rFonts w:ascii="Arial" w:hAnsi="Arial" w:cs="Arial"/>
+          <w:b/>
+          <w:bCs/>
+          <w:sz w:val="36"/>
+          <w:szCs w:val="36"/>
+        </w:rPr>
+        <w:lastRenderedPageBreak/>
+        <w:t>Conclusion/Bilan</w:t>
+      </w:r>
+      <w:bookmarkEnd w:id="3"/>
+    </w:p>
+    <w:p/>
+    <w:p>
+      <w:pPr>
+        <w:rPr>
+          <w:rFonts w:ascii="Arial" w:hAnsi="Arial" w:cs="Arial"/>
+          <w:sz w:val="24"/>
+          <w:szCs w:val="24"/>
+        </w:rPr>
+      </w:pPr>
+    </w:p>
+    <w:p>
+      <w:pPr>
+        <w:rPr>
+          <w:rFonts w:ascii="Arial" w:hAnsi="Arial" w:cs="Arial"/>
+          <w:sz w:val="24"/>
+          <w:szCs w:val="24"/>
+        </w:rPr>
+      </w:pPr>
+    </w:p>
+    <w:p>
+      <w:pPr>
+        <w:rPr>
+          <w:rFonts w:ascii="Arial" w:hAnsi="Arial" w:cs="Arial"/>
+          <w:sz w:val="28"/>
+          <w:szCs w:val="28"/>
+        </w:rPr>
+      </w:pPr>
+    </w:p>
+    <w:p>
+      <w:pPr>
+        <w:rPr>
+          <w:rFonts w:ascii="Arial" w:hAnsi="Arial" w:cs="Arial"/>
+          <w:sz w:val="24"/>
+          <w:szCs w:val="24"/>
+        </w:rPr>
+      </w:pPr>
+      <w:r>
+        <w:rPr>
+          <w:rFonts w:ascii="Arial" w:hAnsi="Arial" w:cs="Arial"/>
+          <w:sz w:val="24"/>
+          <w:szCs w:val="24"/>
+        </w:rPr>
+        <w:t xml:space="preserve"> </w:t>
+      </w:r>
+    </w:p>
+    <w:p>
+      <w:pPr>
+        <w:rPr>
+          <w:rFonts w:ascii="Arial" w:hAnsi="Arial" w:cs="Arial"/>
+          <w:sz w:val="24"/>
+          <w:szCs w:val="24"/>
+        </w:rPr>
+      </w:pPr>
     </w:p>
     <w:p/>
     <w:p/>
     <w:p/>
     <w:p/>
     <w:p/>
+    <w:p>
+      <w:r>
+        <w:br w:type="page"/>
+      </w:r>
+    </w:p>
+    <w:p>
+      <w:pPr>
+        <w:pStyle w:val="Titre1"/>
+        <w:jc w:val="center"/>
+        <w:rPr>
+          <w:rFonts w:ascii="Arial" w:hAnsi="Arial" w:cs="Arial"/>
+          <w:b/>
+          <w:bCs/>
+          <w:sz w:val="36"/>
+          <w:szCs w:val="36"/>
+        </w:rPr>
+      </w:pPr>
+      <w:bookmarkStart w:id="4" w:name="_Toc82424823"/>
+      <w:r>
+        <w:rPr>
+          <w:rFonts w:ascii="Arial" w:hAnsi="Arial" w:cs="Arial"/>
+          <w:b/>
+          <w:bCs/>
+          <w:sz w:val="36"/>
+          <w:szCs w:val="36"/>
+        </w:rPr>
+        <w:lastRenderedPageBreak/>
+        <w:t>Annexes</w:t>
+      </w:r>
+      <w:bookmarkEnd w:id="4"/>
+    </w:p>
     <w:p/>
-    <w:p/>
+    <w:p>
+      <w:pPr>
+        <w:rPr>
+          <w:rFonts w:ascii="Arial" w:hAnsi="Arial" w:cs="Arial"/>
+        </w:rPr>
+      </w:pPr>
+    </w:p>
     <w:p/>
     <w:p>
       <w:pPr>
@@ -242,6 +1046,7 @@
         <w:docPartUnique/>
       </w:docPartObj>
     </w:sdtPr>
+    <w:sdtEndPr/>
     <w:sdtContent>
       <w:p>
         <w:pPr>
@@ -309,7 +1114,7 @@
       <w:pStyle w:val="En-tte"/>
     </w:pPr>
     <w:r>
-      <w:t>DroneLoop</w:t>
+      <w:t>Pilot Phone</w:t>
     </w:r>
     <w:r>
       <w:ptab w:relativeTo="margin" w:alignment="center" w:leader="none"/>
@@ -880,6 +1685,29 @@
       <w:lang w:eastAsia="fr-CH"/>
     </w:rPr>
   </w:style>
+  <w:style w:type="paragraph" w:styleId="TM1">
+    <w:name w:val="toc 1"/>
+    <w:basedOn w:val="Normal"/>
+    <w:next w:val="Normal"/>
+    <w:autoRedefine/>
+    <w:uiPriority w:val="39"/>
+    <w:unhideWhenUsed/>
+    <w:rsid w:val="008D45A0"/>
+    <w:pPr>
+      <w:spacing w:after="100"/>
+    </w:pPr>
+  </w:style>
+  <w:style w:type="character" w:styleId="Lienhypertexte">
+    <w:name w:val="Hyperlink"/>
+    <w:basedOn w:val="Policepardfaut"/>
+    <w:uiPriority w:val="99"/>
+    <w:unhideWhenUsed/>
+    <w:rsid w:val="008D45A0"/>
+    <w:rPr>
+      <w:color w:val="0563C1" w:themeColor="hyperlink"/>
+      <w:u w:val="single"/>
+    </w:rPr>
+  </w:style>
 </w:styles>
 </file>
 
